--- a/source/docx/doc (2709).docx
+++ b/source/docx/doc (2709).docx
@@ -1438,7 +1438,7 @@
                 <w:rFonts w:ascii="Times New Roman" w:hAnsi="Times New Roman" w:cs="Times New Roman"/>
                 <w:color w:val="000000"/>
               </w:rPr>
-              <w:t>6</w:t>
+              <w:t>4</w:t>
             </w:r>
             <w:r>
               <w:rPr>
@@ -1452,7 +1452,7 @@
                 <w:rFonts w:ascii="Times New Roman" w:hAnsi="Times New Roman" w:cs="Times New Roman"/>
                 <w:color w:val="000000"/>
               </w:rPr>
-              <w:t>1</w:t>
+              <w:t>2</w:t>
             </w:r>
             <w:r>
               <w:rPr>
@@ -1466,7 +1466,7 @@
                 <w:rFonts w:ascii="Times New Roman" w:hAnsi="Times New Roman" w:cs="Times New Roman"/>
                 <w:color w:val="000000"/>
               </w:rPr>
-              <w:t>0977</w:t>
+              <w:t>0401</w:t>
             </w:r>
           </w:p>
         </w:tc>
@@ -1519,21 +1519,14 @@
                 <w:rFonts w:ascii="Times New Roman" w:hAnsi="Times New Roman" w:cs="Times New Roman"/>
                 <w:color w:val="000000"/>
               </w:rPr>
-              <w:t>27</w:t>
-            </w:r>
-            <w:r>
-              <w:rPr>
-                <w:rFonts w:ascii="Times New Roman" w:hAnsi="Times New Roman" w:cs="Times New Roman"/>
-                <w:color w:val="000000"/>
-              </w:rPr>
-              <w:t>.</w:t>
-            </w:r>
-            <w:r>
-              <w:rPr>
-                <w:rFonts w:ascii="Times New Roman" w:hAnsi="Times New Roman" w:cs="Times New Roman"/>
-                <w:color w:val="000000"/>
-              </w:rPr>
-              <w:t>10</w:t>
+              <w:t>25</w:t>
+            </w:r>
+            <w:r>
+              <w:rPr>
+                <w:rFonts w:ascii="Times New Roman" w:hAnsi="Times New Roman" w:cs="Times New Roman"/>
+                <w:color w:val="000000"/>
+              </w:rPr>
+              <w:t>.11</w:t>
             </w:r>
             <w:r>
               <w:rPr>
@@ -1547,7 +1540,7 @@
                 <w:rFonts w:ascii="Times New Roman" w:hAnsi="Times New Roman" w:cs="Times New Roman"/>
                 <w:color w:val="000000"/>
               </w:rPr>
-              <w:t>6</w:t>
+              <w:t>4</w:t>
             </w:r>
           </w:p>
         </w:tc>
@@ -1574,7 +1567,7 @@
                 <w:rFonts w:ascii="Times New Roman" w:hAnsi="Times New Roman" w:cs="Times New Roman"/>
                 <w:color w:val="000000"/>
               </w:rPr>
-              <w:t>19.09</w:t>
+              <w:t>24.02</w:t>
             </w:r>
             <w:r>
               <w:rPr>
@@ -1588,7 +1581,7 @@
                 <w:rFonts w:ascii="Times New Roman" w:hAnsi="Times New Roman" w:cs="Times New Roman"/>
                 <w:color w:val="000000"/>
               </w:rPr>
-              <w:t>9</w:t>
+              <w:t>5</w:t>
             </w:r>
           </w:p>
         </w:tc>
@@ -1615,7 +1608,14 @@
                 <w:rFonts w:ascii="Times New Roman" w:hAnsi="Times New Roman" w:cs="Times New Roman"/>
                 <w:color w:val="000000"/>
               </w:rPr>
-              <w:t xml:space="preserve">  62</w:t>
+              <w:t xml:space="preserve">    </w:t>
+            </w:r>
+            <w:r>
+              <w:rPr>
+                <w:rFonts w:ascii="Times New Roman" w:hAnsi="Times New Roman" w:cs="Times New Roman"/>
+                <w:color w:val="000000"/>
+              </w:rPr>
+              <w:t>63</w:t>
             </w:r>
           </w:p>
         </w:tc>
@@ -1642,7 +1642,7 @@
                 <w:rFonts w:ascii="Times New Roman" w:hAnsi="Times New Roman" w:cs="Times New Roman"/>
                 <w:color w:val="000000"/>
               </w:rPr>
-              <w:t>шестьдесят два</w:t>
+              <w:t>шестьдесят три</w:t>
             </w:r>
           </w:p>
         </w:tc>
@@ -3511,7 +3511,7 @@
 </file>
 
 <file path=customXml/itemProps1.xml><?xml version="1.0" encoding="utf-8"?>
-<ds:datastoreItem xmlns:ds="http://schemas.openxmlformats.org/officeDocument/2006/customXml" ds:itemID="{3DE085A4-3A0E-4BA2-8623-71994AC034AE}">
+<ds:datastoreItem xmlns:ds="http://schemas.openxmlformats.org/officeDocument/2006/customXml" ds:itemID="{24F1A135-C23D-439E-AC05-F4E77EE60760}">
   <ds:schemaRefs>
     <ds:schemaRef ds:uri="http://schemas.openxmlformats.org/officeDocument/2006/bibliography"/>
   </ds:schemaRefs>
